--- a/Інформаційні довідки/Дніпропетровська область.docx
+++ b/Інформаційні довідки/Дніпропетровська область.docx
@@ -80,8 +80,128 @@
       </w:pPr>
       <w:r>
         <w:rPr>
-          <w:rtl w:val="0"/>
-        </w:rPr>
+          <w:b w:val="1"/>
+          <w:sz w:val="24"/>
+          <w:szCs w:val="24"/>
+          <w:rtl w:val="0"/>
+        </w:rPr>
+        <w:t xml:space="preserve">Організаційний референт:</w:t>
+      </w:r>
+      <w:r>
+        <w:rPr>
+          <w:sz w:val="24"/>
+          <w:szCs w:val="24"/>
+          <w:rtl w:val="0"/>
+        </w:rPr>
+        <w:t xml:space="preserve"> Тимофій Семчишин – «Річка» («Тиміш», «Мирослав Річка») (09.1941 – 01.1942); Петро Дужий – «Арсен» (05.1942 – 07.1943).</w:t>
+      </w:r>
+    </w:p>
+    <w:p>
+      <w:pPr>
+        <w:spacing w:after="240" w:before="240" w:lineRule="auto"/>
+        <w:jc w:val="both"/>
+        <w:rPr>
+          <w:sz w:val="24"/>
+          <w:szCs w:val="24"/>
+        </w:rPr>
+      </w:pPr>
+      <w:r>
+        <w:rPr>
+          <w:b w:val="1"/>
+          <w:sz w:val="24"/>
+          <w:szCs w:val="24"/>
+          <w:rtl w:val="0"/>
+        </w:rPr>
+        <w:t xml:space="preserve">Підреферентура по роботі з юнацтвом:</w:t>
+      </w:r>
+      <w:r>
+        <w:rPr>
+          <w:sz w:val="24"/>
+          <w:szCs w:val="24"/>
+          <w:rtl w:val="0"/>
+        </w:rPr>
+        <w:t xml:space="preserve"> Юрій Федорук – «Лемко» (1943 – 1944).</w:t>
+      </w:r>
+    </w:p>
+    <w:p>
+      <w:pPr>
+        <w:spacing w:after="240" w:before="240" w:lineRule="auto"/>
+        <w:jc w:val="both"/>
+        <w:rPr>
+          <w:sz w:val="24"/>
+          <w:szCs w:val="24"/>
+        </w:rPr>
+      </w:pPr>
+      <w:r>
+        <w:rPr>
+          <w:b w:val="1"/>
+          <w:sz w:val="24"/>
+          <w:szCs w:val="24"/>
+          <w:rtl w:val="0"/>
+        </w:rPr>
+        <w:t xml:space="preserve">Іделогічно-пропагандистський референт:</w:t>
+      </w:r>
+      <w:r>
+        <w:rPr>
+          <w:sz w:val="24"/>
+          <w:szCs w:val="24"/>
+          <w:rtl w:val="0"/>
+        </w:rPr>
+        <w:t xml:space="preserve"> Омелян Логуш – «Іванів» (1942 – 1943).</w:t>
+      </w:r>
+    </w:p>
+    <w:p>
+      <w:pPr>
+        <w:spacing w:after="240" w:before="240" w:lineRule="auto"/>
+        <w:jc w:val="both"/>
+        <w:rPr>
+          <w:sz w:val="24"/>
+          <w:szCs w:val="24"/>
+        </w:rPr>
+      </w:pPr>
+      <w:r>
+        <w:rPr>
+          <w:b w:val="1"/>
+          <w:sz w:val="24"/>
+          <w:szCs w:val="24"/>
+          <w:rtl w:val="0"/>
+        </w:rPr>
+        <w:t xml:space="preserve">Референтура СБ:</w:t>
+      </w:r>
+      <w:r>
+        <w:rPr>
+          <w:sz w:val="24"/>
+          <w:szCs w:val="24"/>
+          <w:rtl w:val="0"/>
+        </w:rPr>
+        <w:t xml:space="preserve"> Микола Мушак (1941 – ?); Ярослав Петречко – «Граб» (1942 – 09.1943).</w:t>
+      </w:r>
+    </w:p>
+    <w:p>
+      <w:pPr>
+        <w:spacing w:after="240" w:before="240" w:lineRule="auto"/>
+        <w:jc w:val="both"/>
+        <w:rPr>
+          <w:sz w:val="24"/>
+          <w:szCs w:val="24"/>
+        </w:rPr>
+      </w:pPr>
+      <w:r>
+        <w:rPr>
+          <w:b w:val="1"/>
+          <w:sz w:val="24"/>
+          <w:szCs w:val="24"/>
+          <w:rtl w:val="0"/>
+        </w:rPr>
+        <w:t xml:space="preserve">Військовий референт:</w:t>
+      </w:r>
+      <w:r>
+        <w:rPr>
+          <w:sz w:val="24"/>
+          <w:szCs w:val="24"/>
+          <w:rtl w:val="0"/>
+        </w:rPr>
+        <w:t xml:space="preserve"> Михайло Медвідь – «Карпович» (1942 – 1943).</w:t>
       </w:r>
     </w:p>
     <w:p>
@@ -151,34 +271,7 @@
           <w:szCs w:val="24"/>
           <w:rtl w:val="0"/>
         </w:rPr>
-        <w:t xml:space="preserve"> Василь Регей (08 - 16.09.1941); Тарас Онишкевич-"Галайда" (02 -?.1942); Петро Олійник - "Морозенко" (1942); Василь Гадада - "Юра"; Юрій Федорук - "Лемко"; "Лисенко".</w:t>
-      </w:r>
-    </w:p>
-    <w:p>
-      <w:pPr>
-        <w:spacing w:after="240" w:before="240" w:lineRule="auto"/>
-        <w:jc w:val="both"/>
-        <w:rPr>
-          <w:sz w:val="24"/>
-          <w:szCs w:val="24"/>
-        </w:rPr>
-      </w:pPr>
-      <w:r>
-        <w:rPr>
-          <w:b w:val="1"/>
-          <w:sz w:val="24"/>
-          <w:szCs w:val="24"/>
-          <w:rtl w:val="0"/>
-        </w:rPr>
-        <w:t xml:space="preserve">Референт пропаганди:</w:t>
-      </w:r>
-      <w:r>
-        <w:rPr>
-          <w:sz w:val="24"/>
-          <w:szCs w:val="24"/>
-          <w:rtl w:val="0"/>
-        </w:rPr>
-        <w:t xml:space="preserve"> Василь Худенко-”Остап”</w:t>
+        <w:t xml:space="preserve"> Василь Регей (08 – 16.09.1941); Тарас Онишкевич-"Галайда" (02 – ?.1942); Петро Олійник - "Морозенко" (1942); Василь Гадада - "Юра"; Юрій Федорук - "Лемко"; "Лисенко".</w:t>
       </w:r>
     </w:p>
     <w:p>
@@ -310,6 +403,24 @@
           <w:szCs w:val="24"/>
           <w:rtl w:val="0"/>
         </w:rPr>
+        <w:t xml:space="preserve">dnipro3</w:t>
+      </w:r>
+    </w:p>
+    <w:p>
+      <w:pPr>
+        <w:spacing w:after="240" w:before="240" w:lineRule="auto"/>
+        <w:jc w:val="both"/>
+        <w:rPr>
+          <w:sz w:val="24"/>
+          <w:szCs w:val="24"/>
+        </w:rPr>
+      </w:pPr>
+      <w:r>
+        <w:rPr>
+          <w:sz w:val="24"/>
+          <w:szCs w:val="24"/>
+          <w:rtl w:val="0"/>
+        </w:rPr>
         <w:t xml:space="preserve">Навесні 1942 р. формується новий склад КП ПівдСУЗ: крайовий провідник – Василь Кук‑«Юрко» («Леміш»), організаційний референт Петро Дужий‑«Арсен», ідеологічно-пропагандистський референт – Омелян Логуш‑«Іванів», військовий референт – Михайло Медвідь‑«Іванів», референт СБ – Ярослав Петречко‑«Граб».</w:t>
       </w:r>
     </w:p>
@@ -328,6 +439,24 @@
           <w:szCs w:val="24"/>
           <w:rtl w:val="0"/>
         </w:rPr>
+        <w:t xml:space="preserve">dnipro4</w:t>
+      </w:r>
+    </w:p>
+    <w:p>
+      <w:pPr>
+        <w:spacing w:after="240" w:before="240" w:lineRule="auto"/>
+        <w:jc w:val="both"/>
+        <w:rPr>
+          <w:sz w:val="24"/>
+          <w:szCs w:val="24"/>
+        </w:rPr>
+      </w:pPr>
+      <w:r>
+        <w:rPr>
+          <w:sz w:val="24"/>
+          <w:szCs w:val="24"/>
+          <w:rtl w:val="0"/>
+        </w:rPr>
         <w:t xml:space="preserve">КП ПівдСУЗ керував обласними проводами в Кам’янець-Подільській, Вінницькій, Одеській (Трансністрії), Миколаївській, Кіровоградській, Дніпропетровській, Запорізькій, Сталінській, Ворошиловградській, Кримській обл.</w:t>
       </w:r>
     </w:p>
@@ -364,6 +493,24 @@
           <w:szCs w:val="24"/>
           <w:rtl w:val="0"/>
         </w:rPr>
+        <w:t xml:space="preserve">dnipro2</w:t>
+      </w:r>
+    </w:p>
+    <w:p>
+      <w:pPr>
+        <w:spacing w:after="240" w:before="240" w:lineRule="auto"/>
+        <w:jc w:val="both"/>
+        <w:rPr>
+          <w:sz w:val="24"/>
+          <w:szCs w:val="24"/>
+        </w:rPr>
+      </w:pPr>
+      <w:r>
+        <w:rPr>
+          <w:sz w:val="24"/>
+          <w:szCs w:val="24"/>
+          <w:rtl w:val="0"/>
+        </w:rPr>
         <w:t xml:space="preserve">Завдяки організаційному хисту та навчикам конспіратора В. </w:t>
       </w:r>
       <w:r>
@@ -396,6 +543,24 @@
           <w:szCs w:val="24"/>
           <w:rtl w:val="0"/>
         </w:rPr>
+        <w:t xml:space="preserve">dnipro1</w:t>
+      </w:r>
+    </w:p>
+    <w:p>
+      <w:pPr>
+        <w:spacing w:after="240" w:before="240" w:lineRule="auto"/>
+        <w:jc w:val="both"/>
+        <w:rPr>
+          <w:sz w:val="24"/>
+          <w:szCs w:val="24"/>
+        </w:rPr>
+      </w:pPr>
+      <w:r>
+        <w:rPr>
+          <w:sz w:val="24"/>
+          <w:szCs w:val="24"/>
+          <w:rtl w:val="0"/>
+        </w:rPr>
         <w:t xml:space="preserve">Від каральних заходів СД та німецької агентури організацію захищала СБ. Есбісти під прикриттям працювали в німецьких спецслужбах, здобуваючи розвідувальну інформацію, а бойовики ліквідовували агентів-провокаторів, які видавали членів ОУН, або звільняли заарештованих націоналістів. Найгучнішими успіхами СБ були: страта агента СД Пастернака, який видав Криворізький окружний провід; старости с. Лоцманська Кам’янка Четвертака, який відправив сотні молодих людей до Німеччини; звільнення в’язнів з таборів Ігрені (Дніпропетровськ), Кривого Рогу, Мелітополя (Запорізька обл.) в 1943 р. тощо. За голову виконавця багатьох терактів – заступника референта СБ Івана Білика‑«Костя», «Півторака» нацисти оголосили нагороду.</w:t>
       </w:r>
     </w:p>
@@ -479,8 +644,107 @@
       </w:pPr>
       <w:r>
         <w:rPr>
-          <w:rtl w:val="0"/>
-        </w:rPr>
+          <w:sz w:val="24"/>
+          <w:szCs w:val="24"/>
+          <w:rtl w:val="0"/>
+        </w:rPr>
+        <w:t xml:space="preserve">Ілюстрації:</w:t>
+      </w:r>
+    </w:p>
+    <w:p>
+      <w:pPr>
+        <w:numPr>
+          <w:ilvl w:val="0"/>
+          <w:numId w:val="1"/>
+        </w:numPr>
+        <w:spacing w:after="0" w:afterAutospacing="0" w:before="240" w:lineRule="auto"/>
+        <w:ind w:left="720" w:hanging="360"/>
+        <w:jc w:val="both"/>
+        <w:rPr>
+          <w:sz w:val="24"/>
+          <w:szCs w:val="24"/>
+          <w:u w:val="none"/>
+        </w:rPr>
+      </w:pPr>
+      <w:r>
+        <w:rPr>
+          <w:sz w:val="24"/>
+          <w:szCs w:val="24"/>
+          <w:rtl w:val="0"/>
+        </w:rPr>
+        <w:t xml:space="preserve">Василь Кук - "Леміш" — крайовий провідник на Південно-східних українських землях (1942—1943).</w:t>
+      </w:r>
+    </w:p>
+    <w:p>
+      <w:pPr>
+        <w:numPr>
+          <w:ilvl w:val="0"/>
+          <w:numId w:val="1"/>
+        </w:numPr>
+        <w:spacing w:after="0" w:afterAutospacing="0" w:before="0" w:beforeAutospacing="0" w:lineRule="auto"/>
+        <w:ind w:left="720" w:hanging="360"/>
+        <w:jc w:val="both"/>
+        <w:rPr>
+          <w:sz w:val="24"/>
+          <w:szCs w:val="24"/>
+          <w:u w:val="none"/>
+        </w:rPr>
+      </w:pPr>
+      <w:r>
+        <w:rPr>
+          <w:sz w:val="24"/>
+          <w:szCs w:val="24"/>
+          <w:rtl w:val="0"/>
+        </w:rPr>
+        <w:t xml:space="preserve">Іван Лисенко - "Тарасевич" — провідник м. Дніпра (квітень — жовтень 1943)</w:t>
+      </w:r>
+    </w:p>
+    <w:p>
+      <w:pPr>
+        <w:numPr>
+          <w:ilvl w:val="0"/>
+          <w:numId w:val="1"/>
+        </w:numPr>
+        <w:spacing w:after="0" w:afterAutospacing="0" w:before="0" w:beforeAutospacing="0" w:lineRule="auto"/>
+        <w:ind w:left="720" w:hanging="360"/>
+        <w:jc w:val="both"/>
+        <w:rPr>
+          <w:sz w:val="24"/>
+          <w:szCs w:val="24"/>
+          <w:u w:val="none"/>
+        </w:rPr>
+      </w:pPr>
+      <w:r>
+        <w:rPr>
+          <w:sz w:val="24"/>
+          <w:szCs w:val="24"/>
+          <w:rtl w:val="0"/>
+        </w:rPr>
+        <w:t xml:space="preserve">Петро Дужий - "Арсен" — організаційний референт КП ПівдСУЗ (05.1942 – 07.1943)</w:t>
+      </w:r>
+    </w:p>
+    <w:p>
+      <w:pPr>
+        <w:numPr>
+          <w:ilvl w:val="0"/>
+          <w:numId w:val="1"/>
+        </w:numPr>
+        <w:spacing w:after="240" w:before="0" w:beforeAutospacing="0" w:lineRule="auto"/>
+        <w:ind w:left="720" w:hanging="360"/>
+        <w:jc w:val="both"/>
+        <w:rPr>
+          <w:sz w:val="24"/>
+          <w:szCs w:val="24"/>
+          <w:u w:val="none"/>
+        </w:rPr>
+      </w:pPr>
+      <w:r>
+        <w:rPr>
+          <w:sz w:val="24"/>
+          <w:szCs w:val="24"/>
+          <w:rtl w:val="0"/>
+        </w:rPr>
+        <w:t xml:space="preserve">Схема побудови ОУН(б) в Дніпропетровські обл., складена Управлінням НКДБ Дніпропетровської обл. 1945 року</w:t>
       </w:r>
     </w:p>
     <w:p>
@@ -521,7 +785,121 @@
 </file>
 
 <file path=word/numbering.xml><?xml version="1.0" encoding="utf-8"?>
-<w:numbering xmlns:mc="http://schemas.openxmlformats.org/markup-compatibility/2006" xmlns:o="urn:schemas-microsoft-com:office:office" xmlns:r="http://schemas.openxmlformats.org/officeDocument/2006/relationships" xmlns:m="http://schemas.openxmlformats.org/officeDocument/2006/math" xmlns:v="urn:schemas-microsoft-com:vml" xmlns:wp="http://schemas.openxmlformats.org/drawingml/2006/wordprocessingDrawing" xmlns:w10="urn:schemas-microsoft-com:office:word" xmlns:w="http://schemas.openxmlformats.org/wordprocessingml/2006/main" xmlns:wne="http://schemas.microsoft.com/office/word/2006/wordml" xmlns:sl="http://schemas.openxmlformats.org/schemaLibrary/2006/main" xmlns:a="http://schemas.openxmlformats.org/drawingml/2006/main" xmlns:pic="http://schemas.openxmlformats.org/drawingml/2006/picture" xmlns:c="http://schemas.openxmlformats.org/drawingml/2006/chart" xmlns:lc="http://schemas.openxmlformats.org/drawingml/2006/lockedCanvas" xmlns:dgm="http://schemas.openxmlformats.org/drawingml/2006/diagram" xmlns:wps="http://schemas.microsoft.com/office/word/2010/wordprocessingShape" xmlns:wpg="http://schemas.microsoft.com/office/word/2010/wordprocessingGroup" xmlns:w14="http://schemas.microsoft.com/office/word/2010/wordml" xmlns:w15="http://schemas.microsoft.com/office/word/2012/wordml"/>
+<w:numbering xmlns:mc="http://schemas.openxmlformats.org/markup-compatibility/2006" xmlns:o="urn:schemas-microsoft-com:office:office" xmlns:r="http://schemas.openxmlformats.org/officeDocument/2006/relationships" xmlns:m="http://schemas.openxmlformats.org/officeDocument/2006/math" xmlns:v="urn:schemas-microsoft-com:vml" xmlns:wp="http://schemas.openxmlformats.org/drawingml/2006/wordprocessingDrawing" xmlns:w10="urn:schemas-microsoft-com:office:word" xmlns:w="http://schemas.openxmlformats.org/wordprocessingml/2006/main" xmlns:wne="http://schemas.microsoft.com/office/word/2006/wordml" xmlns:sl="http://schemas.openxmlformats.org/schemaLibrary/2006/main" xmlns:a="http://schemas.openxmlformats.org/drawingml/2006/main" xmlns:pic="http://schemas.openxmlformats.org/drawingml/2006/picture" xmlns:c="http://schemas.openxmlformats.org/drawingml/2006/chart" xmlns:lc="http://schemas.openxmlformats.org/drawingml/2006/lockedCanvas" xmlns:dgm="http://schemas.openxmlformats.org/drawingml/2006/diagram" xmlns:wps="http://schemas.microsoft.com/office/word/2010/wordprocessingShape" xmlns:wpg="http://schemas.microsoft.com/office/word/2010/wordprocessingGroup" xmlns:w14="http://schemas.microsoft.com/office/word/2010/wordml" xmlns:w15="http://schemas.microsoft.com/office/word/2012/wordml">
+  <w:abstractNum w:abstractNumId="1">
+    <w:lvl w:ilvl="0">
+      <w:start w:val="1"/>
+      <w:numFmt w:val="decimal"/>
+      <w:lvlText w:val="%1."/>
+      <w:lvlJc w:val="left"/>
+      <w:pPr>
+        <w:ind w:left="720" w:hanging="360"/>
+      </w:pPr>
+      <w:rPr>
+        <w:u w:val="none"/>
+      </w:rPr>
+    </w:lvl>
+    <w:lvl w:ilvl="1">
+      <w:start w:val="1"/>
+      <w:numFmt w:val="lowerLetter"/>
+      <w:lvlText w:val="%2."/>
+      <w:lvlJc w:val="left"/>
+      <w:pPr>
+        <w:ind w:left="1440" w:hanging="360"/>
+      </w:pPr>
+      <w:rPr>
+        <w:u w:val="none"/>
+      </w:rPr>
+    </w:lvl>
+    <w:lvl w:ilvl="2">
+      <w:start w:val="1"/>
+      <w:numFmt w:val="lowerRoman"/>
+      <w:lvlText w:val="%3."/>
+      <w:lvlJc w:val="right"/>
+      <w:pPr>
+        <w:ind w:left="2160" w:hanging="360"/>
+      </w:pPr>
+      <w:rPr>
+        <w:u w:val="none"/>
+      </w:rPr>
+    </w:lvl>
+    <w:lvl w:ilvl="3">
+      <w:start w:val="1"/>
+      <w:numFmt w:val="decimal"/>
+      <w:lvlText w:val="%4."/>
+      <w:lvlJc w:val="left"/>
+      <w:pPr>
+        <w:ind w:left="2880" w:hanging="360"/>
+      </w:pPr>
+      <w:rPr>
+        <w:u w:val="none"/>
+      </w:rPr>
+    </w:lvl>
+    <w:lvl w:ilvl="4">
+      <w:start w:val="1"/>
+      <w:numFmt w:val="lowerLetter"/>
+      <w:lvlText w:val="%5."/>
+      <w:lvlJc w:val="left"/>
+      <w:pPr>
+        <w:ind w:left="3600" w:hanging="360"/>
+      </w:pPr>
+      <w:rPr>
+        <w:u w:val="none"/>
+      </w:rPr>
+    </w:lvl>
+    <w:lvl w:ilvl="5">
+      <w:start w:val="1"/>
+      <w:numFmt w:val="lowerRoman"/>
+      <w:lvlText w:val="%6."/>
+      <w:lvlJc w:val="right"/>
+      <w:pPr>
+        <w:ind w:left="4320" w:hanging="360"/>
+      </w:pPr>
+      <w:rPr>
+        <w:u w:val="none"/>
+      </w:rPr>
+    </w:lvl>
+    <w:lvl w:ilvl="6">
+      <w:start w:val="1"/>
+      <w:numFmt w:val="decimal"/>
+      <w:lvlText w:val="%7."/>
+      <w:lvlJc w:val="left"/>
+      <w:pPr>
+        <w:ind w:left="5040" w:hanging="360"/>
+      </w:pPr>
+      <w:rPr>
+        <w:u w:val="none"/>
+      </w:rPr>
+    </w:lvl>
+    <w:lvl w:ilvl="7">
+      <w:start w:val="1"/>
+      <w:numFmt w:val="lowerLetter"/>
+      <w:lvlText w:val="%8."/>
+      <w:lvlJc w:val="left"/>
+      <w:pPr>
+        <w:ind w:left="5760" w:hanging="360"/>
+      </w:pPr>
+      <w:rPr>
+        <w:u w:val="none"/>
+      </w:rPr>
+    </w:lvl>
+    <w:lvl w:ilvl="8">
+      <w:start w:val="1"/>
+      <w:numFmt w:val="lowerRoman"/>
+      <w:lvlText w:val="%9."/>
+      <w:lvlJc w:val="right"/>
+      <w:pPr>
+        <w:ind w:left="6480" w:hanging="360"/>
+      </w:pPr>
+      <w:rPr>
+        <w:u w:val="none"/>
+      </w:rPr>
+    </w:lvl>
+  </w:abstractNum>
+  <w:num w:numId="1">
+    <w:abstractNumId w:val="1"/>
+  </w:num>
+</w:numbering>
 </file>
 
 <file path=word/styles.xml><?xml version="1.0" encoding="utf-8"?>
